--- a/backend-exhibits/Box to OneDrive Standard Plan - Standard Not Include.docx
+++ b/backend-exhibits/Box to OneDrive Standard Plan - Standard Not Include.docx
@@ -16,14 +16,13 @@
         <w:tblCellMar>
           <w:top w:w="106" w:type="dxa"/>
           <w:left w:w="64" w:type="dxa"/>
-          <w:bottom w:w="0" w:type="dxa"/>
           <w:right w:w="52" w:type="dxa"/>
         </w:tblCellMar>
         <w:tblLook w:val="04A0" w:firstRow="1" w:lastRow="0" w:firstColumn="1" w:lastColumn="0" w:noHBand="0" w:noVBand="1"/>
       </w:tblPr>
       <w:tblGrid>
-        <w:gridCol w:w="1933"/>
-        <w:gridCol w:w="8788"/>
+        <w:gridCol w:w="2374"/>
+        <w:gridCol w:w="8347"/>
       </w:tblGrid>
       <w:tr>
         <w:trPr>
@@ -31,7 +30,7 @@
         </w:trPr>
         <w:tc>
           <w:tcPr>
-            <w:tcW w:w="1933" w:type="dxa"/>
+            <w:tcW w:w="2374" w:type="dxa"/>
             <w:tcBorders>
               <w:top w:val="single" w:sz="6" w:space="0" w:color="666666"/>
               <w:left w:val="single" w:sz="6" w:space="0" w:color="666666"/>
@@ -40,11 +39,18 @@
             </w:tcBorders>
             <w:shd w:val="clear" w:color="auto" w:fill="A6A6A6"/>
           </w:tcPr>
-          <w:p/>
+          <w:p>
+            <w:pPr>
+              <w:rPr>
+                <w:sz w:val="21"/>
+                <w:szCs w:val="21"/>
+              </w:rPr>
+            </w:pPr>
+          </w:p>
         </w:tc>
         <w:tc>
           <w:tcPr>
-            <w:tcW w:w="8788" w:type="dxa"/>
+            <w:tcW w:w="8347" w:type="dxa"/>
             <w:tcBorders>
               <w:top w:val="single" w:sz="6" w:space="0" w:color="666666"/>
               <w:left w:val="nil"/>
@@ -55,14 +61,17 @@
           </w:tcPr>
           <w:p>
             <w:pPr>
-              <w:spacing w:after="0"/>
-              <w:ind w:left="219"/>
+              <w:rPr>
+                <w:sz w:val="21"/>
+                <w:szCs w:val="21"/>
+              </w:rPr>
             </w:pPr>
             <w:r>
               <w:rPr>
                 <w:rFonts w:ascii="Arial" w:eastAsia="Arial" w:hAnsi="Arial" w:cs="Arial"/>
                 <w:b/>
                 <w:sz w:val="21"/>
+                <w:szCs w:val="21"/>
               </w:rPr>
               <w:t>NOT INCLUDED IN BOX TO ONEDRIVE MIGRATION FEATURES</w:t>
             </w:r>
@@ -75,7 +84,7 @@
         </w:trPr>
         <w:tc>
           <w:tcPr>
-            <w:tcW w:w="1933" w:type="dxa"/>
+            <w:tcW w:w="2374" w:type="dxa"/>
             <w:tcBorders>
               <w:top w:val="single" w:sz="6" w:space="0" w:color="666666"/>
               <w:left w:val="single" w:sz="6" w:space="0" w:color="666666"/>
@@ -85,14 +94,18 @@
           </w:tcPr>
           <w:p>
             <w:pPr>
-              <w:spacing w:after="0"/>
               <w:ind w:left="1"/>
+              <w:rPr>
+                <w:sz w:val="21"/>
+                <w:szCs w:val="21"/>
+              </w:rPr>
             </w:pPr>
             <w:r>
               <w:rPr>
                 <w:rFonts w:ascii="Arial" w:eastAsia="Arial" w:hAnsi="Arial" w:cs="Arial"/>
                 <w:b/>
-                <w:sz w:val="19"/>
+                <w:sz w:val="21"/>
+                <w:szCs w:val="21"/>
               </w:rPr>
               <w:t>Selective Versions</w:t>
             </w:r>
@@ -100,7 +113,7 @@
         </w:tc>
         <w:tc>
           <w:tcPr>
-            <w:tcW w:w="8788" w:type="dxa"/>
+            <w:tcW w:w="8347" w:type="dxa"/>
             <w:tcBorders>
               <w:top w:val="single" w:sz="6" w:space="0" w:color="666666"/>
               <w:left w:val="single" w:sz="6" w:space="0" w:color="666666"/>
@@ -110,12 +123,16 @@
           </w:tcPr>
           <w:p>
             <w:pPr>
-              <w:spacing w:after="0"/>
+              <w:rPr>
+                <w:sz w:val="21"/>
+                <w:szCs w:val="21"/>
+              </w:rPr>
             </w:pPr>
             <w:r>
               <w:rPr>
                 <w:rFonts w:ascii="Arial" w:eastAsia="Arial" w:hAnsi="Arial" w:cs="Arial"/>
-                <w:sz w:val="19"/>
+                <w:sz w:val="21"/>
+                <w:szCs w:val="21"/>
               </w:rPr>
               <w:t>Migration of selective versions of files from source to destination. If we opt for five, the last five versions will get migrates to the destination.</w:t>
             </w:r>
@@ -128,7 +145,7 @@
         </w:trPr>
         <w:tc>
           <w:tcPr>
-            <w:tcW w:w="1933" w:type="dxa"/>
+            <w:tcW w:w="2374" w:type="dxa"/>
             <w:tcBorders>
               <w:top w:val="single" w:sz="6" w:space="0" w:color="666666"/>
               <w:left w:val="single" w:sz="6" w:space="0" w:color="666666"/>
@@ -138,14 +155,18 @@
           </w:tcPr>
           <w:p>
             <w:pPr>
-              <w:spacing w:after="0"/>
               <w:ind w:left="1"/>
+              <w:rPr>
+                <w:sz w:val="21"/>
+                <w:szCs w:val="21"/>
+              </w:rPr>
             </w:pPr>
             <w:r>
               <w:rPr>
                 <w:rFonts w:ascii="Arial" w:eastAsia="Arial" w:hAnsi="Arial" w:cs="Arial"/>
                 <w:b/>
-                <w:sz w:val="19"/>
+                <w:sz w:val="21"/>
+                <w:szCs w:val="21"/>
               </w:rPr>
               <w:t>Box Notes</w:t>
             </w:r>
@@ -153,7 +174,7 @@
         </w:tc>
         <w:tc>
           <w:tcPr>
-            <w:tcW w:w="8788" w:type="dxa"/>
+            <w:tcW w:w="8347" w:type="dxa"/>
             <w:tcBorders>
               <w:top w:val="single" w:sz="6" w:space="0" w:color="666666"/>
               <w:left w:val="single" w:sz="6" w:space="0" w:color="666666"/>
@@ -163,12 +184,16 @@
           </w:tcPr>
           <w:p>
             <w:pPr>
-              <w:spacing w:after="0"/>
+              <w:rPr>
+                <w:sz w:val="21"/>
+                <w:szCs w:val="21"/>
+              </w:rPr>
             </w:pPr>
             <w:r>
               <w:rPr>
                 <w:rFonts w:ascii="Arial" w:eastAsia="Arial" w:hAnsi="Arial" w:cs="Arial"/>
-                <w:sz w:val="19"/>
+                <w:sz w:val="21"/>
+                <w:szCs w:val="21"/>
               </w:rPr>
               <w:t>Migration of Box Notes files in the .DOCX format to the destination cloud.</w:t>
             </w:r>
@@ -181,7 +206,7 @@
         </w:trPr>
         <w:tc>
           <w:tcPr>
-            <w:tcW w:w="1933" w:type="dxa"/>
+            <w:tcW w:w="2374" w:type="dxa"/>
             <w:tcBorders>
               <w:top w:val="single" w:sz="6" w:space="0" w:color="666666"/>
               <w:left w:val="single" w:sz="6" w:space="0" w:color="666666"/>
@@ -191,14 +216,18 @@
           </w:tcPr>
           <w:p>
             <w:pPr>
-              <w:spacing w:after="0"/>
               <w:ind w:left="1"/>
+              <w:rPr>
+                <w:sz w:val="21"/>
+                <w:szCs w:val="21"/>
+              </w:rPr>
             </w:pPr>
             <w:r>
               <w:rPr>
                 <w:rFonts w:ascii="Arial" w:eastAsia="Arial" w:hAnsi="Arial" w:cs="Arial"/>
                 <w:b/>
-                <w:sz w:val="19"/>
+                <w:sz w:val="21"/>
+                <w:szCs w:val="21"/>
               </w:rPr>
               <w:t>Embedded Links</w:t>
             </w:r>
@@ -206,7 +235,7 @@
         </w:tc>
         <w:tc>
           <w:tcPr>
-            <w:tcW w:w="8788" w:type="dxa"/>
+            <w:tcW w:w="8347" w:type="dxa"/>
             <w:tcBorders>
               <w:top w:val="single" w:sz="6" w:space="0" w:color="666666"/>
               <w:left w:val="single" w:sz="6" w:space="0" w:color="666666"/>
@@ -216,12 +245,16 @@
           </w:tcPr>
           <w:p>
             <w:pPr>
-              <w:spacing w:after="0"/>
+              <w:rPr>
+                <w:sz w:val="21"/>
+                <w:szCs w:val="21"/>
+              </w:rPr>
             </w:pPr>
             <w:r>
               <w:rPr>
                 <w:rFonts w:ascii="Arial" w:eastAsia="Arial" w:hAnsi="Arial" w:cs="Arial"/>
-                <w:sz w:val="19"/>
+                <w:sz w:val="21"/>
+                <w:szCs w:val="21"/>
               </w:rPr>
               <w:t>The system retains the addresses of links present within a file, which point to other files in the cloud. These links' addresses will be transformed into appropriate destination formats during Migration.</w:t>
             </w:r>
